--- a/GUIA USO.docx
+++ b/GUIA USO.docx
@@ -10,6 +10,7 @@
           <w:docPartUnique/>
         </w:docPartObj>
       </w:sdtPr>
+      <w:sdtEndPr/>
       <w:sdtContent>
         <w:p/>
         <w:tbl>
@@ -44,6 +45,7 @@
                 <w:dataBinding w:prefixMappings="xmlns:ns0='http://schemas.openxmlformats.org/officeDocument/2006/extended-properties'" w:xpath="/ns0:Properties[1]/ns0:Company[1]" w:storeItemID="{6668398D-A668-4E3E-A5EB-62B293D839F1}"/>
                 <w:text/>
               </w:sdtPr>
+              <w:sdtEndPr/>
               <w:sdtContent>
                 <w:tc>
                   <w:tcPr>
@@ -105,6 +107,7 @@
                   <w:dataBinding w:prefixMappings="xmlns:ns0='http://schemas.openxmlformats.org/package/2006/metadata/core-properties' xmlns:ns1='http://purl.org/dc/elements/1.1/'" w:xpath="/ns0:coreProperties[1]/ns1:title[1]" w:storeItemID="{6C3C8BC8-F283-45AE-878A-BAB7291924A1}"/>
                   <w:text/>
                 </w:sdtPr>
+                <w:sdtEndPr/>
                 <w:sdtContent>
                   <w:p>
                     <w:pPr>
@@ -208,6 +211,7 @@
                     <w:calendar w:val="gregorian"/>
                   </w:date>
                 </w:sdtPr>
+                <w:sdtEndPr/>
                 <w:sdtContent>
                   <w:p>
                     <w:pPr>
@@ -509,28 +513,6 @@
       </w:r>
     </w:p>
     <w:p/>
-    <w:p>
-      <w:pPr>
-        <w:rPr>
-          <w:b/>
-          <w:bCs/>
-        </w:rPr>
-      </w:pPr>
-      <w:r>
-        <w:rPr>
-          <w:b/>
-          <w:bCs/>
-        </w:rPr>
-        <w:t xml:space="preserve">¡ACTUALMENTE EXISTE UN PROBLEMA CON LA ENTIDAD ASIGNATURAS, </w:t>
-      </w:r>
-      <w:r>
-        <w:rPr>
-          <w:b/>
-          <w:bCs/>
-        </w:rPr>
-        <w:t>POR ALGÚN MOTIVO FALLA AL OBTENERLA DE LA BASE DE DATOS, ¡POR LO QUE ESTAS VISTAS NO FUNCIONAN!</w:t>
-      </w:r>
-    </w:p>
     <w:p>
       <w:pPr>
         <w:rPr>
@@ -599,7 +581,13 @@
         </w:drawing>
       </w:r>
       <w:r>
-        <w:t>El objetivo de la vista de Asignaturas era gestionar la matriculación de los Alumnos</w:t>
+        <w:t xml:space="preserve">El objetivo de la vista de Asignaturas </w:t>
+      </w:r>
+      <w:r>
+        <w:t>es</w:t>
+      </w:r>
+      <w:r>
+        <w:t xml:space="preserve"> gestionar la matriculación de los Alumnos</w:t>
       </w:r>
       <w:r>
         <w:rPr>
@@ -630,8 +618,6 @@
       <w:r>
         <w:t xml:space="preserve"> para los diversos Ejercicios de una Asignatura.</w:t>
       </w:r>
-      <w:bookmarkStart w:id="0" w:name="_GoBack"/>
-      <w:bookmarkEnd w:id="0"/>
     </w:p>
     <w:p>
       <w:pPr>
@@ -676,6 +662,60 @@
             </a:graphic>
           </wp:inline>
         </w:drawing>
+      </w:r>
+    </w:p>
+    <w:p>
+      <w:r>
+        <w:br w:type="page"/>
+      </w:r>
+    </w:p>
+    <w:p>
+      <w:pPr>
+        <w:pStyle w:val="Ttulo"/>
+        <w:jc w:val="center"/>
+      </w:pPr>
+      <w:r>
+        <w:lastRenderedPageBreak/>
+        <w:t>Instalación</w:t>
+      </w:r>
+    </w:p>
+    <w:p/>
+    <w:p>
+      <w:r>
+        <w:t>La aplicación incluye un instalador propio con pasos simples a seguir</w:t>
+      </w:r>
+      <w:r>
+        <w:t>, pero además de lo que instala se necesita acceso a una base de datos MySQL funcionando en el puerto especificado en el archivo app.config</w:t>
+      </w:r>
+      <w:r>
+        <w:t>.</w:t>
+      </w:r>
+    </w:p>
+    <w:p>
+      <w:r>
+        <w:t>Podemos utilizar herramientas como XAMPP, WAMP, LAMP para esto.</w:t>
+      </w:r>
+    </w:p>
+    <w:p>
+      <w:r>
+        <w:t xml:space="preserve">Si no queremos instalar nada en nuestro ordenador podemos conectarlo a un servidor de MySQL online o en su defecto utilizar </w:t>
+      </w:r>
+      <w:r>
+        <w:t>Docker para descargar una imagen de MySQL y ejecutarla en un contenedor</w:t>
+      </w:r>
+      <w:r>
+        <w:t xml:space="preserve"> (exponiendo los puertos al cliente</w:t>
+      </w:r>
+      <w:r>
+        <w:t xml:space="preserve"> y, si estamos dentro de una máquina virtual, al sistema host</w:t>
+      </w:r>
+      <w:bookmarkStart w:id="0" w:name="_GoBack"/>
+      <w:bookmarkEnd w:id="0"/>
+      <w:r>
+        <w:t>)</w:t>
+      </w:r>
+      <w:r>
+        <w:t>.</w:t>
       </w:r>
     </w:p>
     <w:sectPr>
@@ -813,6 +853,7 @@
     <w:lsdException w:name="HTML Sample" w:semiHidden="1" w:unhideWhenUsed="1"/>
     <w:lsdException w:name="HTML Typewriter" w:semiHidden="1" w:unhideWhenUsed="1"/>
     <w:lsdException w:name="HTML Variable" w:semiHidden="1" w:unhideWhenUsed="1"/>
+    <w:lsdException w:name="Normal Table" w:semiHidden="1" w:unhideWhenUsed="1"/>
     <w:lsdException w:name="annotation subject" w:semiHidden="1" w:unhideWhenUsed="1"/>
     <w:lsdException w:name="No List" w:semiHidden="1" w:unhideWhenUsed="1"/>
     <w:lsdException w:name="Outline List 1" w:semiHidden="1" w:unhideWhenUsed="1"/>
@@ -859,8 +900,10 @@
     <w:lsdException w:name="Table Subtle 2" w:semiHidden="1" w:unhideWhenUsed="1"/>
     <w:lsdException w:name="Table Web 1" w:semiHidden="1" w:unhideWhenUsed="1"/>
     <w:lsdException w:name="Table Web 2" w:semiHidden="1" w:unhideWhenUsed="1"/>
+    <w:lsdException w:name="Table Web 3" w:semiHidden="1" w:unhideWhenUsed="1"/>
     <w:lsdException w:name="Balloon Text" w:semiHidden="1" w:unhideWhenUsed="1"/>
     <w:lsdException w:name="Table Grid" w:uiPriority="39"/>
+    <w:lsdException w:name="Table Theme" w:semiHidden="1" w:unhideWhenUsed="1"/>
     <w:lsdException w:name="Placeholder Text" w:semiHidden="1"/>
     <w:lsdException w:name="No Spacing" w:uiPriority="1" w:qFormat="1"/>
     <w:lsdException w:name="Light Shading" w:uiPriority="60"/>
@@ -1326,6 +1369,8 @@
     <w:rsidRoot w:val="003B39A9"/>
     <w:rsid w:val="001E30D7"/>
     <w:rsid w:val="003B39A9"/>
+    <w:rsid w:val="00743470"/>
+    <w:rsid w:val="009665E7"/>
   </w:rsids>
   <m:mathPr>
     <m:mathFont m:val="Cambria Math"/>
